--- a/ITERACIÓN 2/ADR-05.docx
+++ b/ITERACIÓN 2/ADR-05.docx
@@ -5,170 +5,164 @@
     <w:p>
       <w:pPr>
         <w:rPr>
+          <w:b/>
+          <w:bCs/>
+          <w:sz w:val="36"/>
+          <w:szCs w:val="36"/>
+        </w:rPr>
+      </w:pPr>
+      <w:r>
+        <w:rPr>
+          <w:b/>
+          <w:bCs/>
+          <w:sz w:val="36"/>
+          <w:szCs w:val="36"/>
+        </w:rPr>
+        <w:t>ADR-0</w:t>
+      </w:r>
+      <w:r>
+        <w:rPr>
+          <w:b/>
+          <w:bCs/>
+          <w:sz w:val="36"/>
+          <w:szCs w:val="36"/>
+        </w:rPr>
+        <w:t>5</w:t>
+      </w:r>
+    </w:p>
+    <w:p>
+      <w:pPr>
+        <w:rPr>
+          <w:sz w:val="32"/>
+          <w:szCs w:val="32"/>
+        </w:rPr>
+      </w:pPr>
+      <w:proofErr w:type="spellStart"/>
+      <w:r>
+        <w:rPr>
           <w:b w:val="1"/>
           <w:bCs w:val="1"/>
-          <w:sz w:val="36"/>
-          <w:szCs w:val="36"/>
-        </w:rPr>
-      </w:pPr>
-      <w:r>
-        <w:rPr>
-          <w:b w:val="1"/>
-          <w:bCs w:val="1"/>
-          <w:sz w:val="36"/>
-          <w:szCs w:val="36"/>
-        </w:rPr>
-        <w:t>ADR-0</w:t>
-      </w:r>
-      <w:r>
-        <w:rPr>
-          <w:b w:val="1"/>
-          <w:bCs w:val="1"/>
-          <w:sz w:val="36"/>
-          <w:szCs w:val="36"/>
-        </w:rPr>
-        <w:t>5</w:t>
-      </w:r>
-      <w:r>
-        <w:rPr>
-          <w:b w:val="1"/>
-          <w:bCs w:val="1"/>
-          <w:sz w:val="36"/>
-          <w:szCs w:val="36"/>
-        </w:rPr>
-        <w:t xml:space="preserve"> </w:t>
+          <w:sz w:val="32"/>
+          <w:szCs w:val="32"/>
+        </w:rPr>
+        <w:t>Name</w:t>
+      </w:r>
+      <w:proofErr w:type="spellEnd"/>
+      <w:r>
+        <w:rPr>
+          <w:sz w:val="32"/>
+          <w:szCs w:val="32"/>
+        </w:rPr>
+        <w:t xml:space="preserve">: </w:t>
+      </w:r>
+      <w:r>
+        <w:rPr>
+          <w:sz w:val="32"/>
+          <w:szCs w:val="32"/>
+        </w:rPr>
+        <w:t xml:space="preserve">Patrón </w:t>
+      </w:r>
+      <w:r>
+        <w:rPr>
+          <w:sz w:val="32"/>
+          <w:szCs w:val="32"/>
+        </w:rPr>
+        <w:t xml:space="preserve">Strategy </w:t>
+      </w:r>
+      <w:r>
+        <w:rPr>
+          <w:sz w:val="32"/>
+          <w:szCs w:val="32"/>
+        </w:rPr>
+        <w:t>para elegir e</w:t>
+      </w:r>
+      <w:r>
+        <w:rPr>
+          <w:sz w:val="32"/>
+          <w:szCs w:val="32"/>
+        </w:rPr>
+        <w:t>l algoritmo adecuado en cada situación</w:t>
       </w:r>
     </w:p>
     <w:p>
       <w:pPr>
         <w:rPr>
-          <w:sz w:val="32"/>
-          <w:szCs w:val="32"/>
-        </w:rPr>
-      </w:pPr>
-      <w:proofErr w:type="spellStart"/>
-      <w:r>
-        <w:rPr>
-          <w:b w:val="1"/>
-          <w:bCs w:val="1"/>
-          <w:sz w:val="32"/>
-          <w:szCs w:val="32"/>
-        </w:rPr>
-        <w:t>Name</w:t>
-      </w:r>
-      <w:proofErr w:type="spellEnd"/>
-      <w:r>
-        <w:rPr>
-          <w:sz w:val="32"/>
-          <w:szCs w:val="32"/>
-        </w:rPr>
-        <w:t xml:space="preserve">: </w:t>
-      </w:r>
-      <w:r>
-        <w:rPr>
-          <w:sz w:val="32"/>
-          <w:szCs w:val="32"/>
-        </w:rPr>
-        <w:t>Arquitectura &lt;tipo&gt; para módulo de ordenes de trabajo</w:t>
+          <w:lang w:val="en-US"/>
+        </w:rPr>
+      </w:pPr>
+      <w:r>
+        <w:rPr>
+          <w:lang w:val="en-US"/>
+        </w:rPr>
+        <w:t>•</w:t>
+      </w:r>
+      <w:r>
+        <w:rPr>
+          <w:lang w:val="en-US"/>
+        </w:rPr>
+        <w:tab/>
+      </w:r>
+      <w:r>
+        <w:rPr>
+          <w:lang w:val="en-US"/>
+        </w:rPr>
+        <w:t xml:space="preserve">Status: </w:t>
+      </w:r>
+      <w:r>
+        <w:rPr>
+          <w:color w:val="00B050"/>
+          <w:lang w:val="en-US"/>
+        </w:rPr>
+        <w:t>Approved</w:t>
       </w:r>
     </w:p>
     <w:p>
       <w:pPr>
         <w:rPr>
-          <w:rFonts w:ascii="Calibri" w:hAnsi="Calibri" w:eastAsia="Calibri" w:cs="Calibri"/>
-          <w:color w:val="000000" w:themeColor="text1"/>
-          <w:lang w:val="en-GB"/>
-        </w:rPr>
-      </w:pPr>
-      <w:r>
-        <w:rPr>
-          <w:rFonts w:ascii="Calibri" w:hAnsi="Calibri" w:eastAsia="Calibri" w:cs="Calibri"/>
-          <w:color w:val="000000" w:themeColor="text1"/>
           <w:lang w:val="en-US"/>
         </w:rPr>
+      </w:pPr>
+      <w:r>
+        <w:rPr>
+          <w:lang w:val="en-US"/>
+        </w:rPr>
         <w:t>•</w:t>
       </w:r>
       <w:r>
-        <w:rPr>
-          <w:lang w:val="en-GB"/>
-        </w:rPr>
         <w:tab/>
       </w:r>
       <w:r>
         <w:rPr>
-          <w:rFonts w:ascii="Calibri" w:hAnsi="Calibri" w:eastAsia="Calibri" w:cs="Calibri"/>
-          <w:color w:val="000000" w:themeColor="text1"/>
           <w:lang w:val="en-US"/>
         </w:rPr>
-        <w:t>Status: Pending (</w:t>
-      </w:r>
-      <w:r>
-        <w:rPr>
-          <w:rFonts w:ascii="Calibri" w:hAnsi="Calibri" w:eastAsia="Calibri" w:cs="Calibri"/>
+        <w:t>Date:</w:t>
+      </w:r>
+      <w:r>
+        <w:rPr>
+          <w:lang w:val="en-US"/>
+        </w:rPr>
+        <w:t xml:space="preserve"> </w:t>
+      </w:r>
+      <w:r>
+        <w:rPr>
           <w:color w:val="00B050"/>
           <w:lang w:val="en-US"/>
         </w:rPr>
-        <w:t>Approved</w:t>
-      </w:r>
-      <w:r>
-        <w:rPr>
-          <w:rFonts w:ascii="Calibri" w:hAnsi="Calibri" w:eastAsia="Calibri" w:cs="Calibri"/>
-          <w:color w:val="000000" w:themeColor="text1"/>
-          <w:lang w:val="en-US"/>
-        </w:rPr>
-        <w:t>)</w:t>
-      </w:r>
-    </w:p>
-    <w:p>
-      <w:pPr>
-        <w:rPr>
-          <w:rFonts w:ascii="Calibri" w:hAnsi="Calibri" w:eastAsia="Calibri" w:cs="Calibri"/>
-          <w:color w:val="00B050"/>
-          <w:lang w:val="en-GB"/>
-        </w:rPr>
-      </w:pPr>
-      <w:r>
-        <w:rPr>
-          <w:rFonts w:ascii="Calibri" w:hAnsi="Calibri" w:eastAsia="Calibri" w:cs="Calibri"/>
-          <w:color w:val="000000" w:themeColor="text1" w:themeTint="FF" w:themeShade="FF"/>
-          <w:lang w:val="en-US"/>
-        </w:rPr>
-        <w:t>•</w:t>
-      </w:r>
-      <w:r>
-        <w:tab/>
-      </w:r>
-      <w:r>
-        <w:rPr>
-          <w:rFonts w:ascii="Calibri" w:hAnsi="Calibri" w:eastAsia="Calibri" w:cs="Calibri"/>
-          <w:color w:val="000000" w:themeColor="text1" w:themeTint="FF" w:themeShade="FF"/>
-          <w:lang w:val="en-US"/>
-        </w:rPr>
-        <w:t xml:space="preserve">Date: </w:t>
-      </w:r>
-      <w:r>
-        <w:rPr>
-          <w:rFonts w:ascii="Calibri" w:hAnsi="Calibri" w:eastAsia="Calibri" w:cs="Calibri"/>
+        <w:t>10</w:t>
+      </w:r>
+      <w:r>
+        <w:rPr>
           <w:color w:val="00B050"/>
           <w:lang w:val="en-US"/>
         </w:rPr>
-        <w:t>0</w:t>
-      </w:r>
-      <w:r>
-        <w:rPr>
-          <w:rFonts w:ascii="Calibri" w:hAnsi="Calibri" w:eastAsia="Calibri" w:cs="Calibri"/>
+        <w:t>/</w:t>
+      </w:r>
+      <w:r>
+        <w:rPr>
           <w:color w:val="00B050"/>
           <w:lang w:val="en-US"/>
         </w:rPr>
-        <w:t>6</w:t>
-      </w:r>
-      <w:r>
-        <w:rPr>
-          <w:rFonts w:ascii="Calibri" w:hAnsi="Calibri" w:eastAsia="Calibri" w:cs="Calibri"/>
-          <w:color w:val="00B050"/>
-          <w:lang w:val="en-US"/>
-        </w:rPr>
-        <w:t>/11/2022</w:t>
+        <w:t>11/2022</w:t>
       </w:r>
     </w:p>
     <w:p>
@@ -189,7 +183,13 @@
         <w:rPr>
           <w:lang w:val="en-US"/>
         </w:rPr>
-        <w:t>: Event-Driven Architecture</w:t>
+        <w:t xml:space="preserve">: </w:t>
+      </w:r>
+      <w:r>
+        <w:rPr>
+          <w:lang w:val="en-US"/>
+        </w:rPr>
+        <w:t>Strategy Pattern for Algorithms.</w:t>
       </w:r>
     </w:p>
     <w:p>
@@ -208,6 +208,7 @@
           <w:szCs w:val="32"/>
         </w:rPr>
       </w:pPr>
+      <w:proofErr w:type="spellStart"/>
       <w:r>
         <w:rPr>
           <w:b w:val="1"/>
@@ -215,29 +216,88 @@
           <w:sz w:val="32"/>
           <w:szCs w:val="32"/>
         </w:rPr>
-        <w:t>Context and Problem Statement</w:t>
+        <w:t>Context</w:t>
+      </w:r>
+      <w:proofErr w:type="spellEnd"/>
+      <w:r>
+        <w:rPr>
+          <w:b w:val="1"/>
+          <w:bCs w:val="1"/>
+          <w:sz w:val="32"/>
+          <w:szCs w:val="32"/>
+        </w:rPr>
+        <w:t xml:space="preserve"> and </w:t>
+      </w:r>
+      <w:proofErr w:type="spellStart"/>
+      <w:r>
+        <w:rPr>
+          <w:b w:val="1"/>
+          <w:bCs w:val="1"/>
+          <w:sz w:val="32"/>
+          <w:szCs w:val="32"/>
+        </w:rPr>
+        <w:t>Problem</w:t>
+      </w:r>
+      <w:proofErr w:type="spellEnd"/>
+      <w:r>
+        <w:rPr>
+          <w:b w:val="1"/>
+          <w:bCs w:val="1"/>
+          <w:sz w:val="32"/>
+          <w:szCs w:val="32"/>
+        </w:rPr>
+        <w:t xml:space="preserve"> </w:t>
+      </w:r>
+      <w:r>
+        <w:rPr>
+          <w:b w:val="1"/>
+          <w:bCs w:val="1"/>
+          <w:sz w:val="32"/>
+          <w:szCs w:val="32"/>
+        </w:rPr>
+        <w:t>Statement</w:t>
       </w:r>
     </w:p>
     <w:p>
-      <w:pPr>
-        <w:pStyle w:val="Normal"/>
-        <w:rPr>
-          <w:rFonts w:ascii="Calibri" w:hAnsi="Calibri" w:eastAsia="Calibri" w:cs="Calibri"/>
-        </w:rPr>
-      </w:pPr>
+      <w:r>
+        <w:rPr/>
+        <w:t>Se requiere un</w:t>
+      </w:r>
+      <w:r>
+        <w:rPr/>
+        <w:t xml:space="preserve"> </w:t>
+      </w:r>
+      <w:r>
+        <w:rPr/>
+        <w:t>patrón para seleccionar el algoritmo inteligente predictivo óptimo en cada situación entre los dos que dispone nuestro software:</w:t>
+      </w:r>
+      <w:r>
+        <w:rPr/>
+        <w:t xml:space="preserve"> </w:t>
+      </w:r>
+      <w:r>
+        <w:rPr/>
+        <w:t>uno para optimizar el volumen de órdenes de trabajo y otro para predecir el fallo una línea de trabajo y asignar recursos de otras líneas.</w:t>
+      </w:r>
     </w:p>
     <w:p>
       <w:pPr>
         <w:spacing w:after="160" w:line="259" w:lineRule="auto"/>
         <w:rPr>
           <w:rFonts w:ascii="Calibri" w:hAnsi="Calibri" w:eastAsia="Calibri" w:cs="Calibri"/>
+          <w:b w:val="0"/>
+          <w:bCs w:val="0"/>
+          <w:i w:val="0"/>
+          <w:iCs w:val="0"/>
+          <w:caps w:val="0"/>
+          <w:smallCaps w:val="0"/>
           <w:noProof w:val="0"/>
-          <w:sz w:val="22"/>
-          <w:szCs w:val="22"/>
+          <w:color w:val="000000" w:themeColor="text1" w:themeTint="FF" w:themeShade="FF"/>
+          <w:sz w:val="32"/>
+          <w:szCs w:val="32"/>
           <w:lang w:val="es-ES"/>
         </w:rPr>
       </w:pPr>
-      <w:proofErr w:type="spellStart"/>
       <w:r>
         <w:rPr>
           <w:rFonts w:ascii="Calibri" w:hAnsi="Calibri" w:eastAsia="Calibri" w:cs="Calibri"/>
@@ -255,43 +315,12 @@
         </w:rPr>
         <w:t>Requirements</w:t>
       </w:r>
-      <w:proofErr w:type="spellEnd"/>
     </w:p>
     <w:p>
       <w:pPr>
-        <w:pStyle w:val="Normal"/>
-        <w:spacing w:line="259" w:lineRule="auto"/>
-        <w:ind w:firstLine="708"/>
-        <w:rPr>
-          <w:rFonts w:ascii="Calibri" w:hAnsi="Calibri" w:eastAsia="Calibri" w:cs="Calibri" w:asciiTheme="minorAscii" w:hAnsiTheme="minorAscii" w:eastAsiaTheme="minorAscii" w:cstheme="minorAscii"/>
-          <w:b w:val="0"/>
-          <w:bCs w:val="0"/>
-          <w:noProof w:val="0"/>
-          <w:sz w:val="24"/>
-          <w:szCs w:val="24"/>
-          <w:lang w:val="es-ES"/>
-        </w:rPr>
-      </w:pPr>
-      <w:r>
-        <w:rPr>
-          <w:rFonts w:ascii="Calibri" w:hAnsi="Calibri" w:eastAsia="Calibri" w:cs="Calibri" w:asciiTheme="minorAscii" w:hAnsiTheme="minorAscii" w:eastAsiaTheme="minorAscii" w:cstheme="minorAscii"/>
-          <w:b w:val="0"/>
-          <w:bCs w:val="0"/>
-          <w:i w:val="0"/>
-          <w:iCs w:val="0"/>
-          <w:caps w:val="0"/>
-          <w:smallCaps w:val="0"/>
-          <w:noProof w:val="0"/>
-          <w:color w:val="333333"/>
-          <w:sz w:val="24"/>
-          <w:szCs w:val="24"/>
-          <w:lang w:val="es-ES"/>
-        </w:rPr>
-        <w:t>-</w:t>
-      </w:r>
-      <w:r>
-        <w:rPr>
-          <w:rFonts w:ascii="Calibri" w:hAnsi="Calibri" w:eastAsia="Calibri" w:cs="Calibri" w:asciiTheme="minorAscii" w:hAnsiTheme="minorAscii" w:eastAsiaTheme="minorAscii" w:cstheme="minorAscii"/>
+        <w:spacing w:after="160" w:line="259" w:lineRule="auto"/>
+        <w:rPr>
+          <w:rFonts w:ascii="Calibri" w:hAnsi="Calibri" w:eastAsia="Calibri" w:cs="Calibri"/>
           <w:b w:val="0"/>
           <w:bCs w:val="0"/>
           <w:i w:val="0"/>
@@ -304,16 +333,10 @@
           <w:szCs w:val="28"/>
           <w:lang w:val="es-ES"/>
         </w:rPr>
-        <w:t>RF4</w:t>
-      </w:r>
-    </w:p>
-    <w:p>
-      <w:pPr>
-        <w:pStyle w:val="Normal"/>
-        <w:spacing w:after="160" w:line="259" w:lineRule="auto"/>
-        <w:ind w:firstLine="708"/>
-        <w:rPr>
-          <w:rFonts w:ascii="Calibri" w:hAnsi="Calibri" w:eastAsia="Calibri" w:cs="Calibri" w:asciiTheme="minorAscii" w:hAnsiTheme="minorAscii" w:eastAsiaTheme="minorAscii" w:cstheme="minorAscii"/>
+      </w:pPr>
+      <w:r>
+        <w:rPr>
+          <w:rFonts w:ascii="Calibri" w:hAnsi="Calibri" w:eastAsia="Calibri" w:cs="Calibri"/>
           <w:b w:val="0"/>
           <w:bCs w:val="0"/>
           <w:i w:val="0"/>
@@ -326,10 +349,51 @@
           <w:szCs w:val="28"/>
           <w:lang w:val="es-ES"/>
         </w:rPr>
-      </w:pPr>
+        <w:t>RF</w:t>
+      </w:r>
+      <w:r>
+        <w:rPr>
+          <w:rFonts w:ascii="Calibri" w:hAnsi="Calibri" w:eastAsia="Calibri" w:cs="Calibri"/>
+          <w:b w:val="0"/>
+          <w:bCs w:val="0"/>
+          <w:i w:val="0"/>
+          <w:iCs w:val="0"/>
+          <w:caps w:val="0"/>
+          <w:smallCaps w:val="0"/>
+          <w:noProof w:val="0"/>
+          <w:color w:val="333333"/>
+          <w:sz w:val="28"/>
+          <w:szCs w:val="28"/>
+          <w:lang w:val="es-ES"/>
+        </w:rPr>
+        <w:t>5, RF</w:t>
+      </w:r>
+      <w:r>
+        <w:rPr>
+          <w:rFonts w:ascii="Calibri" w:hAnsi="Calibri" w:eastAsia="Calibri" w:cs="Calibri"/>
+          <w:b w:val="0"/>
+          <w:bCs w:val="0"/>
+          <w:i w:val="0"/>
+          <w:iCs w:val="0"/>
+          <w:caps w:val="0"/>
+          <w:smallCaps w:val="0"/>
+          <w:noProof w:val="0"/>
+          <w:color w:val="333333"/>
+          <w:sz w:val="28"/>
+          <w:szCs w:val="28"/>
+          <w:lang w:val="es-ES"/>
+        </w:rPr>
+        <w:t>5.1, RF5.2</w:t>
+      </w:r>
     </w:p>
     <w:p>
       <w:pPr>
+        <w:pStyle w:val="Normal"/>
+      </w:pPr>
+    </w:p>
+    <w:p/>
+    <w:p>
+      <w:pPr>
         <w:rPr>
           <w:b w:val="1"/>
           <w:bCs w:val="1"/>
@@ -345,6 +409,19 @@
           <w:szCs w:val="32"/>
         </w:rPr>
         <w:t>Rationale</w:t>
+      </w:r>
+    </w:p>
+    <w:p>
+      <w:r>
+        <w:t xml:space="preserve">Se usará un patrón </w:t>
+      </w:r>
+      <w:proofErr w:type="spellStart"/>
+      <w:r>
+        <w:t>Strategy</w:t>
+      </w:r>
+      <w:proofErr w:type="spellEnd"/>
+      <w:r>
+        <w:t xml:space="preserve"> para elegir qué algoritmo usar en cada momento debido a su naturaleza de escoger entre un algoritmo u otro en un mismo contexto.</w:t>
       </w:r>
     </w:p>
     <w:p/>
@@ -369,6 +446,7 @@
         </w:rPr>
         <w:t xml:space="preserve"> </w:t>
       </w:r>
+      <w:proofErr w:type="spellStart"/>
       <w:r>
         <w:rPr>
           <w:b w:val="1"/>
@@ -378,15 +456,119 @@
         </w:rPr>
         <w:t>Options</w:t>
       </w:r>
+      <w:proofErr w:type="spellEnd"/>
+      <w:r>
+        <w:rPr/>
+        <w:t xml:space="preserve"> </w:t>
+      </w:r>
     </w:p>
-    <w:p/>
-    <w:p/>
+    <w:p>
+      <w:pPr>
+        <w:spacing w:after="160" w:line="259" w:lineRule="auto"/>
+        <w:rPr>
+          <w:rFonts w:ascii="Calibri" w:hAnsi="Calibri" w:eastAsia="Calibri" w:cs="Calibri"/>
+          <w:noProof w:val="0"/>
+          <w:sz w:val="22"/>
+          <w:szCs w:val="22"/>
+          <w:lang w:val="es-ES"/>
+        </w:rPr>
+      </w:pPr>
+      <w:r>
+        <w:rPr>
+          <w:rFonts w:ascii="Calibri" w:hAnsi="Calibri" w:eastAsia="Calibri" w:cs="Calibri" w:asciiTheme="minorAscii" w:hAnsiTheme="minorAscii" w:eastAsiaTheme="minorAscii" w:cstheme="minorAscii"/>
+          <w:b w:val="0"/>
+          <w:bCs w:val="0"/>
+          <w:i w:val="0"/>
+          <w:iCs w:val="0"/>
+          <w:caps w:val="0"/>
+          <w:smallCaps w:val="0"/>
+          <w:noProof w:val="0"/>
+          <w:color w:val="000000" w:themeColor="text1" w:themeTint="FF" w:themeShade="FF"/>
+          <w:sz w:val="28"/>
+          <w:szCs w:val="28"/>
+          <w:lang w:val="es-ES"/>
+        </w:rPr>
+        <w:t>ADR 5.1</w:t>
+      </w:r>
+      <w:r>
+        <w:rPr>
+          <w:rFonts w:ascii="Calibri" w:hAnsi="Calibri" w:eastAsia="Calibri" w:cs="Calibri"/>
+          <w:b w:val="0"/>
+          <w:bCs w:val="0"/>
+          <w:i w:val="0"/>
+          <w:iCs w:val="0"/>
+          <w:caps w:val="0"/>
+          <w:smallCaps w:val="0"/>
+          <w:noProof w:val="0"/>
+          <w:color w:val="000000" w:themeColor="text1" w:themeTint="FF" w:themeShade="FF"/>
+          <w:sz w:val="22"/>
+          <w:szCs w:val="22"/>
+          <w:lang w:val="es-ES"/>
+        </w:rPr>
+        <w:t xml:space="preserve"> (</w:t>
+      </w:r>
+      <w:proofErr w:type="spellStart"/>
+      <w:r>
+        <w:rPr>
+          <w:rFonts w:ascii="Calibri" w:hAnsi="Calibri" w:eastAsia="Calibri" w:cs="Calibri"/>
+          <w:b w:val="0"/>
+          <w:bCs w:val="0"/>
+          <w:i w:val="0"/>
+          <w:iCs w:val="0"/>
+          <w:caps w:val="0"/>
+          <w:smallCaps w:val="0"/>
+          <w:noProof w:val="0"/>
+          <w:color w:val="FF0000"/>
+          <w:sz w:val="22"/>
+          <w:szCs w:val="22"/>
+          <w:lang w:val="es-ES"/>
+        </w:rPr>
+        <w:t>Rejected</w:t>
+      </w:r>
+      <w:proofErr w:type="spellEnd"/>
+      <w:r>
+        <w:rPr>
+          <w:rFonts w:ascii="Calibri" w:hAnsi="Calibri" w:eastAsia="Calibri" w:cs="Calibri"/>
+          <w:b w:val="0"/>
+          <w:bCs w:val="0"/>
+          <w:i w:val="0"/>
+          <w:iCs w:val="0"/>
+          <w:caps w:val="0"/>
+          <w:smallCaps w:val="0"/>
+          <w:noProof w:val="0"/>
+          <w:color w:val="000000" w:themeColor="text1" w:themeTint="FF" w:themeShade="FF"/>
+          <w:sz w:val="22"/>
+          <w:szCs w:val="22"/>
+          <w:lang w:val="es-ES"/>
+        </w:rPr>
+        <w:t>)</w:t>
+      </w:r>
+    </w:p>
+    <w:p>
+      <w:pPr>
+        <w:pStyle w:val="Normal"/>
+        <w:rPr>
+          <w:rFonts w:ascii="Calibri" w:hAnsi="Calibri" w:eastAsia="Calibri" w:cs="Calibri"/>
+          <w:b w:val="0"/>
+          <w:bCs w:val="0"/>
+          <w:i w:val="0"/>
+          <w:iCs w:val="0"/>
+          <w:caps w:val="0"/>
+          <w:smallCaps w:val="0"/>
+          <w:noProof w:val="0"/>
+          <w:color w:val="000000" w:themeColor="text1" w:themeTint="FF" w:themeShade="FF"/>
+          <w:sz w:val="22"/>
+          <w:szCs w:val="22"/>
+          <w:lang w:val="es-ES"/>
+        </w:rPr>
+      </w:pPr>
+    </w:p>
     <w:p>
       <w:proofErr w:type="spellStart"/>
       <w:r>
         <w:rPr>
-          <w:b w:val="1"/>
-          <w:bCs w:val="1"/>
+          <w:b/>
+          <w:bCs/>
           <w:sz w:val="32"/>
           <w:szCs w:val="32"/>
         </w:rPr>
@@ -395,8 +577,8 @@
       <w:proofErr w:type="spellEnd"/>
       <w:r>
         <w:rPr>
-          <w:b w:val="1"/>
-          <w:bCs w:val="1"/>
+          <w:b/>
+          <w:bCs/>
           <w:sz w:val="32"/>
           <w:szCs w:val="32"/>
         </w:rPr>
@@ -405,8 +587,8 @@
       <w:proofErr w:type="spellStart"/>
       <w:r>
         <w:rPr>
-          <w:b w:val="1"/>
-          <w:bCs w:val="1"/>
+          <w:b/>
+          <w:bCs/>
           <w:sz w:val="32"/>
           <w:szCs w:val="32"/>
         </w:rPr>
@@ -414,8 +596,27 @@
       </w:r>
       <w:proofErr w:type="spellEnd"/>
       <w:r>
+        <w:t xml:space="preserve"> </w:t>
+      </w:r>
+    </w:p>
+    <w:p>
+      <w:r>
         <w:rPr/>
-        <w:t xml:space="preserve"> </w:t>
+        <w:t xml:space="preserve">Se acepta esta decisión, ya que el patrón </w:t>
+      </w:r>
+      <w:proofErr w:type="spellStart"/>
+      <w:r>
+        <w:rPr/>
+        <w:t>Strategy</w:t>
+      </w:r>
+      <w:proofErr w:type="spellEnd"/>
+      <w:r>
+        <w:rPr/>
+        <w:t xml:space="preserve"> permite precisamente, seleccionar un algoritmo u otro dependiendo de la situación o l</w:t>
+      </w:r>
+      <w:r>
+        <w:rPr/>
+        <w:t>o que interese en cada momento, lo que se ajusta a nuestro problema.</w:t>
       </w:r>
     </w:p>
     <w:sectPr>
@@ -766,20 +967,20 @@
       </w:rPr>
     </w:lvl>
   </w:abstractNum>
-  <w:num w:numId="1" w16cid:durableId="1905725348">
+  <w:num w:numId="1" w16cid:durableId="1560049710">
     <w:abstractNumId w:val="2"/>
   </w:num>
-  <w:num w:numId="2" w16cid:durableId="704987101">
+  <w:num w:numId="2" w16cid:durableId="1159729628">
     <w:abstractNumId w:val="1"/>
   </w:num>
-  <w:num w:numId="3" w16cid:durableId="1183544923">
+  <w:num w:numId="3" w16cid:durableId="1195461304">
     <w:abstractNumId w:val="0"/>
   </w:num>
 </w:numbering>
 </file>
 
 <file path=word/styles.xml><?xml version="1.0" encoding="utf-8"?>
-<w:styles xmlns:mc="http://schemas.openxmlformats.org/markup-compatibility/2006" xmlns:r="http://schemas.openxmlformats.org/officeDocument/2006/relationships" xmlns:w="http://schemas.openxmlformats.org/wordprocessingml/2006/main" xmlns:w14="http://schemas.microsoft.com/office/word/2010/wordml" xmlns:w15="http://schemas.microsoft.com/office/word/2012/wordml" xmlns:w16cex="http://schemas.microsoft.com/office/word/2018/wordml/cex" xmlns:w16cid="http://schemas.microsoft.com/office/word/2016/wordml/cid" xmlns:w16="http://schemas.microsoft.com/office/word/2018/wordml" xmlns:w16sdtdh="http://schemas.microsoft.com/office/word/2020/wordml/sdtdatahash" xmlns:w16se="http://schemas.microsoft.com/office/word/2015/wordml/symex" mc:Ignorable="w14 w15 w16se w16cid w16 w16cex w16sdtdh">
+<w:styles xmlns:wp14="http://schemas.microsoft.com/office/word/2010/wordprocessingDrawing" xmlns:mc="http://schemas.openxmlformats.org/markup-compatibility/2006" xmlns:r="http://schemas.openxmlformats.org/officeDocument/2006/relationships" xmlns:w="http://schemas.openxmlformats.org/wordprocessingml/2006/main" xmlns:w14="http://schemas.microsoft.com/office/word/2010/wordml" xmlns:w15="http://schemas.microsoft.com/office/word/2012/wordml" xmlns:w16cex="http://schemas.microsoft.com/office/word/2018/wordml/cex" xmlns:w16cid="http://schemas.microsoft.com/office/word/2016/wordml/cid" xmlns:w16="http://schemas.microsoft.com/office/word/2018/wordml" xmlns:w16sdtdh="http://schemas.microsoft.com/office/word/2020/wordml/sdtdatahash" xmlns:w16se="http://schemas.microsoft.com/office/word/2015/wordml/symex" mc:Ignorable="w14 w15 w16se w16cid w16 w16cex w16sdtdh wp14">
   <w:docDefaults>
     <w:rPrDefault>
       <w:rPr>

--- a/ITERACIÓN 2/ADR-05.docx
+++ b/ITERACIÓN 2/ADR-05.docx
@@ -279,6 +279,11 @@
         <w:rPr/>
         <w:t>uno para optimizar el volumen de órdenes de trabajo y otro para predecir el fallo una línea de trabajo y asignar recursos de otras líneas.</w:t>
       </w:r>
+    </w:p>
+    <w:p>
+      <w:pPr>
+        <w:pStyle w:val="Normal"/>
+      </w:pPr>
     </w:p>
     <w:p>
       <w:pPr>
@@ -391,7 +396,6 @@
         <w:pStyle w:val="Normal"/>
       </w:pPr>
     </w:p>
-    <w:p/>
     <w:p>
       <w:pPr>
         <w:rPr>
